--- a/Documentation/UseCase/UC001.docx
+++ b/Documentation/UseCase/UC001.docx
@@ -280,7 +280,7 @@
           <w:sz w:val="40"/>
           <w:szCs w:val="40"/>
         </w:rPr>
-        <w:t xml:space="preserve"> Autopreencher dados de Usuário</w:t>
+        <w:t xml:space="preserve"> </w:t>
       </w:r>
       <w:r>
         <w:rPr>
@@ -290,7 +290,29 @@
           <w:sz w:val="40"/>
           <w:szCs w:val="40"/>
         </w:rPr>
-        <w:t xml:space="preserve"> Estudante</w:t>
+        <w:t>‘</w:t>
+      </w:r>
+      <w:proofErr w:type="spellStart"/>
+      <w:r>
+        <w:rPr>
+          <w:rFonts w:asciiTheme="minorHAnsi" w:hAnsiTheme="minorHAnsi"/>
+          <w:b/>
+          <w:i/>
+          <w:sz w:val="40"/>
+          <w:szCs w:val="40"/>
+        </w:rPr>
+        <w:t>Logar</w:t>
+      </w:r>
+      <w:proofErr w:type="spellEnd"/>
+      <w:r>
+        <w:rPr>
+          <w:rFonts w:asciiTheme="minorHAnsi" w:hAnsiTheme="minorHAnsi"/>
+          <w:b/>
+          <w:i/>
+          <w:sz w:val="40"/>
+          <w:szCs w:val="40"/>
+        </w:rPr>
+        <w:t>’ estudante</w:t>
       </w:r>
       <w:r>
         <w:rPr>
@@ -620,6 +642,124 @@
           </w:p>
         </w:tc>
       </w:tr>
+      <w:tr>
+        <w:tc>
+          <w:tcPr>
+            <w:tcW w:w="1413" w:type="dxa"/>
+          </w:tcPr>
+          <w:p>
+            <w:pPr>
+              <w:jc w:val="center"/>
+              <w:rPr>
+                <w:rFonts w:asciiTheme="minorHAnsi" w:hAnsiTheme="minorHAnsi"/>
+                <w:sz w:val="20"/>
+                <w:szCs w:val="20"/>
+              </w:rPr>
+            </w:pPr>
+            <w:r>
+              <w:rPr>
+                <w:rFonts w:asciiTheme="minorHAnsi" w:hAnsiTheme="minorHAnsi"/>
+                <w:sz w:val="20"/>
+                <w:szCs w:val="20"/>
+              </w:rPr>
+              <w:t>14/09/21</w:t>
+            </w:r>
+          </w:p>
+        </w:tc>
+        <w:tc>
+          <w:tcPr>
+            <w:tcW w:w="1559" w:type="dxa"/>
+          </w:tcPr>
+          <w:p>
+            <w:pPr>
+              <w:jc w:val="center"/>
+              <w:rPr>
+                <w:rFonts w:asciiTheme="minorHAnsi" w:hAnsiTheme="minorHAnsi"/>
+                <w:sz w:val="20"/>
+                <w:szCs w:val="20"/>
+              </w:rPr>
+            </w:pPr>
+            <w:r>
+              <w:rPr>
+                <w:rFonts w:asciiTheme="minorHAnsi" w:hAnsiTheme="minorHAnsi"/>
+                <w:sz w:val="20"/>
+                <w:szCs w:val="20"/>
+              </w:rPr>
+              <w:t>1.1.0</w:t>
+            </w:r>
+          </w:p>
+        </w:tc>
+        <w:tc>
+          <w:tcPr>
+            <w:tcW w:w="4111" w:type="dxa"/>
+          </w:tcPr>
+          <w:p>
+            <w:pPr>
+              <w:rPr>
+                <w:rFonts w:asciiTheme="minorHAnsi" w:hAnsiTheme="minorHAnsi"/>
+                <w:sz w:val="20"/>
+                <w:szCs w:val="20"/>
+              </w:rPr>
+            </w:pPr>
+            <w:r>
+              <w:rPr>
+                <w:rFonts w:asciiTheme="minorHAnsi" w:hAnsiTheme="minorHAnsi"/>
+                <w:sz w:val="20"/>
+                <w:szCs w:val="20"/>
+              </w:rPr>
+              <w:t>Atualização de nome de caso de uso</w:t>
+            </w:r>
+            <w:r>
+              <w:rPr>
+                <w:rFonts w:asciiTheme="minorHAnsi" w:hAnsiTheme="minorHAnsi"/>
+                <w:sz w:val="20"/>
+                <w:szCs w:val="20"/>
+              </w:rPr>
+              <w:t xml:space="preserve"> e requisitos</w:t>
+            </w:r>
+          </w:p>
+        </w:tc>
+        <w:tc>
+          <w:tcPr>
+            <w:tcW w:w="1978" w:type="dxa"/>
+          </w:tcPr>
+          <w:p>
+            <w:pPr>
+              <w:rPr>
+                <w:rFonts w:asciiTheme="minorHAnsi" w:hAnsiTheme="minorHAnsi"/>
+                <w:sz w:val="20"/>
+                <w:szCs w:val="20"/>
+              </w:rPr>
+            </w:pPr>
+            <w:r>
+              <w:rPr>
+                <w:rFonts w:asciiTheme="minorHAnsi" w:hAnsiTheme="minorHAnsi"/>
+                <w:sz w:val="20"/>
+                <w:szCs w:val="20"/>
+              </w:rPr>
+              <w:t xml:space="preserve">Vinícius </w:t>
+            </w:r>
+            <w:proofErr w:type="spellStart"/>
+            <w:r>
+              <w:rPr>
+                <w:rFonts w:asciiTheme="minorHAnsi" w:hAnsiTheme="minorHAnsi"/>
+                <w:sz w:val="20"/>
+                <w:szCs w:val="20"/>
+              </w:rPr>
+              <w:t>Kruchelski</w:t>
+            </w:r>
+            <w:proofErr w:type="spellEnd"/>
+            <w:r>
+              <w:rPr>
+                <w:rFonts w:asciiTheme="minorHAnsi" w:hAnsiTheme="minorHAnsi"/>
+                <w:sz w:val="20"/>
+                <w:szCs w:val="20"/>
+              </w:rPr>
+              <w:t xml:space="preserve"> Gugelmin</w:t>
+            </w:r>
+          </w:p>
+        </w:tc>
+      </w:tr>
     </w:tbl>
     <w:p>
       <w:pPr>
@@ -3043,7 +3183,7 @@
         <w:rPr>
           <w:rFonts w:asciiTheme="minorHAnsi" w:hAnsiTheme="minorHAnsi"/>
         </w:rPr>
-        <w:t>Consultar matrícula/dados do usuário estudante;</w:t>
+        <w:t>Cadastrar estudantes (simulando base de dados de uma Universidade);</w:t>
       </w:r>
     </w:p>
     <w:p>
@@ -3061,7 +3201,27 @@
         <w:rPr>
           <w:rFonts w:asciiTheme="minorHAnsi" w:hAnsiTheme="minorHAnsi"/>
         </w:rPr>
-        <w:t>Exibir dados na plataforma.</w:t>
+        <w:t>“</w:t>
+      </w:r>
+      <w:proofErr w:type="spellStart"/>
+      <w:r>
+        <w:rPr>
+          <w:rFonts w:asciiTheme="minorHAnsi" w:hAnsiTheme="minorHAnsi"/>
+        </w:rPr>
+        <w:t>Logar</w:t>
+      </w:r>
+      <w:proofErr w:type="spellEnd"/>
+      <w:r>
+        <w:rPr>
+          <w:rFonts w:asciiTheme="minorHAnsi" w:hAnsiTheme="minorHAnsi"/>
+        </w:rPr>
+        <w:t>” estudantes</w:t>
+      </w:r>
+      <w:r>
+        <w:rPr>
+          <w:rFonts w:asciiTheme="minorHAnsi" w:hAnsiTheme="minorHAnsi"/>
+        </w:rPr>
+        <w:t>.</w:t>
       </w:r>
     </w:p>
     <w:p>
@@ -3113,30 +3273,67 @@
         <w:rPr>
           <w:rFonts w:asciiTheme="minorHAnsi" w:hAnsiTheme="minorHAnsi"/>
         </w:rPr>
-        <w:t>O usuário precisa estar logado para visualizar os dados;</w:t>
+        <w:t>Precisa haver uma tela de cadastro simples, e que permita apenas o</w:t>
+      </w:r>
+      <w:r>
+        <w:rPr>
+          <w:rFonts w:asciiTheme="minorHAnsi" w:hAnsiTheme="minorHAnsi"/>
+        </w:rPr>
+        <w:t xml:space="preserve"> </w:t>
+      </w:r>
+      <w:r>
+        <w:rPr>
+          <w:rFonts w:asciiTheme="minorHAnsi" w:hAnsiTheme="minorHAnsi"/>
+        </w:rPr>
+        <w:t>preenchimento do número de matrícula equivalente a que está ativa na</w:t>
+      </w:r>
+      <w:r>
+        <w:rPr>
+          <w:rFonts w:asciiTheme="minorHAnsi" w:hAnsiTheme="minorHAnsi"/>
+        </w:rPr>
+        <w:t xml:space="preserve"> </w:t>
+      </w:r>
+      <w:r>
+        <w:rPr>
+          <w:rFonts w:asciiTheme="minorHAnsi" w:hAnsiTheme="minorHAnsi"/>
+        </w:rPr>
+        <w:t xml:space="preserve">Universidade detentora </w:t>
+      </w:r>
+      <w:r>
+        <w:rPr>
+          <w:rFonts w:asciiTheme="minorHAnsi" w:hAnsiTheme="minorHAnsi"/>
+        </w:rPr>
+        <w:t xml:space="preserve">do </w:t>
+      </w:r>
+      <w:r>
+        <w:rPr>
+          <w:rFonts w:asciiTheme="minorHAnsi" w:hAnsiTheme="minorHAnsi"/>
+        </w:rPr>
+        <w:t>sistema, e uma senha gerada pela própria</w:t>
+      </w:r>
+      <w:r>
+        <w:rPr>
+          <w:rFonts w:asciiTheme="minorHAnsi" w:hAnsiTheme="minorHAnsi"/>
+        </w:rPr>
+        <w:t xml:space="preserve"> </w:t>
+      </w:r>
+      <w:r>
+        <w:rPr>
+          <w:rFonts w:asciiTheme="minorHAnsi" w:hAnsiTheme="minorHAnsi"/>
+        </w:rPr>
+        <w:t>Universidade</w:t>
+      </w:r>
+      <w:r>
+        <w:rPr>
+          <w:rFonts w:asciiTheme="minorHAnsi" w:hAnsiTheme="minorHAnsi"/>
+        </w:rPr>
+        <w:t>;</w:t>
       </w:r>
     </w:p>
     <w:p>
       <w:pPr>
         <w:pStyle w:val="Texto"/>
-        <w:numPr>
-          <w:ilvl w:val="0"/>
-          <w:numId w:val="18"/>
-        </w:numPr>
-        <w:rPr>
-          <w:rFonts w:asciiTheme="minorHAnsi" w:hAnsiTheme="minorHAnsi"/>
-        </w:rPr>
-      </w:pPr>
-      <w:r>
-        <w:rPr>
-          <w:rFonts w:asciiTheme="minorHAnsi" w:hAnsiTheme="minorHAnsi"/>
-        </w:rPr>
-        <w:t>O usuário precisa ser aluno da Universidade detentora do sistema.</w:t>
-      </w:r>
-    </w:p>
-    <w:p>
-      <w:pPr>
-        <w:pStyle w:val="Texto"/>
+        <w:ind w:left="720"/>
         <w:rPr>
           <w:rFonts w:asciiTheme="minorHAnsi" w:hAnsiTheme="minorHAnsi"/>
         </w:rPr>
@@ -3618,6 +3815,7 @@
                 <w:sz w:val="22"/>
                 <w:szCs w:val="22"/>
               </w:rPr>
+              <w:lastRenderedPageBreak/>
               <w:t>P-</w:t>
             </w:r>
             <w:r>
@@ -3697,7 +3895,6 @@
                 <w:sz w:val="22"/>
                 <w:szCs w:val="22"/>
               </w:rPr>
-              <w:lastRenderedPageBreak/>
               <w:t>P-5</w:t>
             </w:r>
           </w:p>
@@ -5067,7 +5264,33 @@
         <w:rPr>
           <w:rFonts w:asciiTheme="minorHAnsi" w:hAnsiTheme="minorHAnsi"/>
         </w:rPr>
-        <w:t>CT001 – Autopreencher dados de Usuário Estudante</w:t>
+        <w:t xml:space="preserve">CT001 – </w:t>
+      </w:r>
+      <w:r>
+        <w:rPr>
+          <w:rFonts w:asciiTheme="minorHAnsi" w:hAnsiTheme="minorHAnsi"/>
+        </w:rPr>
+        <w:t>‘</w:t>
+      </w:r>
+      <w:proofErr w:type="spellStart"/>
+      <w:r>
+        <w:rPr>
+          <w:rFonts w:asciiTheme="minorHAnsi" w:hAnsiTheme="minorHAnsi"/>
+        </w:rPr>
+        <w:t>Logar</w:t>
+      </w:r>
+      <w:proofErr w:type="spellEnd"/>
+      <w:r>
+        <w:rPr>
+          <w:rFonts w:asciiTheme="minorHAnsi" w:hAnsiTheme="minorHAnsi"/>
+        </w:rPr>
+        <w:t>’ estudante</w:t>
+      </w:r>
+      <w:r>
+        <w:rPr>
+          <w:rFonts w:asciiTheme="minorHAnsi" w:hAnsiTheme="minorHAnsi"/>
+        </w:rPr>
+        <w:t>.</w:t>
       </w:r>
     </w:p>
     <w:p>
@@ -5498,14 +5721,30 @@
               <w:rFonts w:asciiTheme="minorHAnsi" w:hAnsiTheme="minorHAnsi"/>
               <w:i/>
             </w:rPr>
-            <w:t xml:space="preserve"> Autopreencher dados de Usuário</w:t>
+            <w:t xml:space="preserve"> </w:t>
           </w:r>
           <w:r>
             <w:rPr>
               <w:rFonts w:asciiTheme="minorHAnsi" w:hAnsiTheme="minorHAnsi"/>
               <w:i/>
             </w:rPr>
-            <w:t xml:space="preserve"> Estudante</w:t>
+            <w:t>‘</w:t>
+          </w:r>
+          <w:proofErr w:type="spellStart"/>
+          <w:r>
+            <w:rPr>
+              <w:rFonts w:asciiTheme="minorHAnsi" w:hAnsiTheme="minorHAnsi"/>
+              <w:i/>
+            </w:rPr>
+            <w:t>Logar</w:t>
+          </w:r>
+          <w:proofErr w:type="spellEnd"/>
+          <w:r>
+            <w:rPr>
+              <w:rFonts w:asciiTheme="minorHAnsi" w:hAnsiTheme="minorHAnsi"/>
+              <w:i/>
+            </w:rPr>
+            <w:t>’ estudante</w:t>
           </w:r>
           <w:r>
             <w:rPr>

--- a/Documentation/UseCase/UC001.docx
+++ b/Documentation/UseCase/UC001.docx
@@ -760,6 +760,116 @@
           </w:p>
         </w:tc>
       </w:tr>
+      <w:tr>
+        <w:tc>
+          <w:tcPr>
+            <w:tcW w:w="1413" w:type="dxa"/>
+          </w:tcPr>
+          <w:p>
+            <w:pPr>
+              <w:jc w:val="center"/>
+              <w:rPr>
+                <w:rFonts w:asciiTheme="minorHAnsi" w:hAnsiTheme="minorHAnsi"/>
+                <w:sz w:val="20"/>
+                <w:szCs w:val="20"/>
+              </w:rPr>
+            </w:pPr>
+            <w:r>
+              <w:rPr>
+                <w:rFonts w:asciiTheme="minorHAnsi" w:hAnsiTheme="minorHAnsi"/>
+                <w:sz w:val="20"/>
+                <w:szCs w:val="20"/>
+              </w:rPr>
+              <w:t>19/09/21</w:t>
+            </w:r>
+          </w:p>
+        </w:tc>
+        <w:tc>
+          <w:tcPr>
+            <w:tcW w:w="1559" w:type="dxa"/>
+          </w:tcPr>
+          <w:p>
+            <w:pPr>
+              <w:jc w:val="center"/>
+              <w:rPr>
+                <w:rFonts w:asciiTheme="minorHAnsi" w:hAnsiTheme="minorHAnsi"/>
+                <w:sz w:val="20"/>
+                <w:szCs w:val="20"/>
+              </w:rPr>
+            </w:pPr>
+            <w:r>
+              <w:rPr>
+                <w:rFonts w:asciiTheme="minorHAnsi" w:hAnsiTheme="minorHAnsi"/>
+                <w:sz w:val="20"/>
+                <w:szCs w:val="20"/>
+              </w:rPr>
+              <w:t>1.1.1</w:t>
+            </w:r>
+          </w:p>
+        </w:tc>
+        <w:tc>
+          <w:tcPr>
+            <w:tcW w:w="4111" w:type="dxa"/>
+          </w:tcPr>
+          <w:p>
+            <w:pPr>
+              <w:rPr>
+                <w:rFonts w:asciiTheme="minorHAnsi" w:hAnsiTheme="minorHAnsi"/>
+                <w:sz w:val="20"/>
+                <w:szCs w:val="20"/>
+              </w:rPr>
+            </w:pPr>
+            <w:r>
+              <w:rPr>
+                <w:rFonts w:asciiTheme="minorHAnsi" w:hAnsiTheme="minorHAnsi"/>
+                <w:sz w:val="20"/>
+                <w:szCs w:val="20"/>
+              </w:rPr>
+              <w:t>Inserção de imagem de protótipo de tela de login</w:t>
+            </w:r>
+          </w:p>
+        </w:tc>
+        <w:tc>
+          <w:tcPr>
+            <w:tcW w:w="1978" w:type="dxa"/>
+          </w:tcPr>
+          <w:p>
+            <w:pPr>
+              <w:rPr>
+                <w:rFonts w:asciiTheme="minorHAnsi" w:hAnsiTheme="minorHAnsi"/>
+                <w:sz w:val="20"/>
+                <w:szCs w:val="20"/>
+              </w:rPr>
+            </w:pPr>
+            <w:r>
+              <w:rPr>
+                <w:rFonts w:asciiTheme="minorHAnsi" w:hAnsiTheme="minorHAnsi"/>
+                <w:sz w:val="20"/>
+                <w:szCs w:val="20"/>
+              </w:rPr>
+              <w:t xml:space="preserve">Vinícius </w:t>
+            </w:r>
+            <w:proofErr w:type="spellStart"/>
+            <w:r>
+              <w:rPr>
+                <w:rFonts w:asciiTheme="minorHAnsi" w:hAnsiTheme="minorHAnsi"/>
+                <w:sz w:val="20"/>
+                <w:szCs w:val="20"/>
+              </w:rPr>
+              <w:t>Kruchelski</w:t>
+            </w:r>
+            <w:proofErr w:type="spellEnd"/>
+            <w:r>
+              <w:rPr>
+                <w:rFonts w:asciiTheme="minorHAnsi" w:hAnsiTheme="minorHAnsi"/>
+                <w:sz w:val="20"/>
+                <w:szCs w:val="20"/>
+              </w:rPr>
+              <w:t xml:space="preserve"> Gugelmin</w:t>
+            </w:r>
+          </w:p>
+        </w:tc>
+      </w:tr>
     </w:tbl>
     <w:p>
       <w:pPr>
@@ -861,7 +971,7 @@
         </w:rPr>
         <w:fldChar w:fldCharType="separate"/>
       </w:r>
-      <w:hyperlink w:anchor="_Toc81337074" w:history="1">
+      <w:hyperlink w:anchor="_Toc82954678" w:history="1">
         <w:r>
           <w:rPr>
             <w:rStyle w:val="Hyperlink"/>
@@ -910,7 +1020,7 @@
             <w:noProof/>
             <w:webHidden/>
           </w:rPr>
-          <w:instrText xml:space="preserve"> PAGEREF _Toc81337074 \h </w:instrText>
+          <w:instrText xml:space="preserve"> PAGEREF _Toc82954678 \h </w:instrText>
         </w:r>
         <w:r>
           <w:rPr>
@@ -959,7 +1069,7 @@
           <w:lang w:val="pt-BR"/>
         </w:rPr>
       </w:pPr>
-      <w:hyperlink w:anchor="_Toc81337075" w:history="1">
+      <w:hyperlink w:anchor="_Toc82954679" w:history="1">
         <w:r>
           <w:rPr>
             <w:rStyle w:val="Hyperlink"/>
@@ -1008,7 +1118,7 @@
             <w:noProof/>
             <w:webHidden/>
           </w:rPr>
-          <w:instrText xml:space="preserve"> PAGEREF _Toc81337075 \h </w:instrText>
+          <w:instrText xml:space="preserve"> PAGEREF _Toc82954679 \h </w:instrText>
         </w:r>
         <w:r>
           <w:rPr>
@@ -1057,7 +1167,7 @@
           <w:lang w:val="pt-BR"/>
         </w:rPr>
       </w:pPr>
-      <w:hyperlink w:anchor="_Toc81337076" w:history="1">
+      <w:hyperlink w:anchor="_Toc82954680" w:history="1">
         <w:r>
           <w:rPr>
             <w:rStyle w:val="Hyperlink"/>
@@ -1106,7 +1216,7 @@
             <w:noProof/>
             <w:webHidden/>
           </w:rPr>
-          <w:instrText xml:space="preserve"> PAGEREF _Toc81337076 \h </w:instrText>
+          <w:instrText xml:space="preserve"> PAGEREF _Toc82954680 \h </w:instrText>
         </w:r>
         <w:r>
           <w:rPr>
@@ -1155,7 +1265,7 @@
           <w:lang w:val="pt-BR"/>
         </w:rPr>
       </w:pPr>
-      <w:hyperlink w:anchor="_Toc81337077" w:history="1">
+      <w:hyperlink w:anchor="_Toc82954681" w:history="1">
         <w:r>
           <w:rPr>
             <w:rStyle w:val="Hyperlink"/>
@@ -1204,7 +1314,7 @@
             <w:noProof/>
             <w:webHidden/>
           </w:rPr>
-          <w:instrText xml:space="preserve"> PAGEREF _Toc81337077 \h </w:instrText>
+          <w:instrText xml:space="preserve"> PAGEREF _Toc82954681 \h </w:instrText>
         </w:r>
         <w:r>
           <w:rPr>
@@ -1253,7 +1363,7 @@
           <w:lang w:val="pt-BR"/>
         </w:rPr>
       </w:pPr>
-      <w:hyperlink w:anchor="_Toc81337078" w:history="1">
+      <w:hyperlink w:anchor="_Toc82954682" w:history="1">
         <w:r>
           <w:rPr>
             <w:rStyle w:val="Hyperlink"/>
@@ -1302,7 +1412,7 @@
             <w:noProof/>
             <w:webHidden/>
           </w:rPr>
-          <w:instrText xml:space="preserve"> PAGEREF _Toc81337078 \h </w:instrText>
+          <w:instrText xml:space="preserve"> PAGEREF _Toc82954682 \h </w:instrText>
         </w:r>
         <w:r>
           <w:rPr>
@@ -1351,7 +1461,7 @@
           <w:lang w:val="pt-BR"/>
         </w:rPr>
       </w:pPr>
-      <w:hyperlink w:anchor="_Toc81337079" w:history="1">
+      <w:hyperlink w:anchor="_Toc82954683" w:history="1">
         <w:r>
           <w:rPr>
             <w:rStyle w:val="Hyperlink"/>
@@ -1400,7 +1510,7 @@
             <w:noProof/>
             <w:webHidden/>
           </w:rPr>
-          <w:instrText xml:space="preserve"> PAGEREF _Toc81337079 \h </w:instrText>
+          <w:instrText xml:space="preserve"> PAGEREF _Toc82954683 \h </w:instrText>
         </w:r>
         <w:r>
           <w:rPr>
@@ -1449,7 +1559,7 @@
           <w:lang w:val="pt-BR"/>
         </w:rPr>
       </w:pPr>
-      <w:hyperlink w:anchor="_Toc81337080" w:history="1">
+      <w:hyperlink w:anchor="_Toc82954684" w:history="1">
         <w:r>
           <w:rPr>
             <w:rStyle w:val="Hyperlink"/>
@@ -1498,7 +1608,7 @@
             <w:noProof/>
             <w:webHidden/>
           </w:rPr>
-          <w:instrText xml:space="preserve"> PAGEREF _Toc81337080 \h </w:instrText>
+          <w:instrText xml:space="preserve"> PAGEREF _Toc82954684 \h </w:instrText>
         </w:r>
         <w:r>
           <w:rPr>
@@ -1547,7 +1657,7 @@
           <w:lang w:val="pt-BR"/>
         </w:rPr>
       </w:pPr>
-      <w:hyperlink w:anchor="_Toc81337081" w:history="1">
+      <w:hyperlink w:anchor="_Toc82954685" w:history="1">
         <w:r>
           <w:rPr>
             <w:rStyle w:val="Hyperlink"/>
@@ -1596,7 +1706,7 @@
             <w:noProof/>
             <w:webHidden/>
           </w:rPr>
-          <w:instrText xml:space="preserve"> PAGEREF _Toc81337081 \h </w:instrText>
+          <w:instrText xml:space="preserve"> PAGEREF _Toc82954685 \h </w:instrText>
         </w:r>
         <w:r>
           <w:rPr>
@@ -1645,7 +1755,7 @@
           <w:lang w:val="pt-BR"/>
         </w:rPr>
       </w:pPr>
-      <w:hyperlink w:anchor="_Toc81337082" w:history="1">
+      <w:hyperlink w:anchor="_Toc82954686" w:history="1">
         <w:r>
           <w:rPr>
             <w:rStyle w:val="Hyperlink"/>
@@ -1694,7 +1804,7 @@
             <w:noProof/>
             <w:webHidden/>
           </w:rPr>
-          <w:instrText xml:space="preserve"> PAGEREF _Toc81337082 \h </w:instrText>
+          <w:instrText xml:space="preserve"> PAGEREF _Toc82954686 \h </w:instrText>
         </w:r>
         <w:r>
           <w:rPr>
@@ -1743,7 +1853,7 @@
           <w:lang w:val="pt-BR"/>
         </w:rPr>
       </w:pPr>
-      <w:hyperlink w:anchor="_Toc81337083" w:history="1">
+      <w:hyperlink w:anchor="_Toc82954687" w:history="1">
         <w:r>
           <w:rPr>
             <w:rStyle w:val="Hyperlink"/>
@@ -1792,7 +1902,7 @@
             <w:noProof/>
             <w:webHidden/>
           </w:rPr>
-          <w:instrText xml:space="preserve"> PAGEREF _Toc81337083 \h </w:instrText>
+          <w:instrText xml:space="preserve"> PAGEREF _Toc82954687 \h </w:instrText>
         </w:r>
         <w:r>
           <w:rPr>
@@ -1839,7 +1949,7 @@
           <w:lang w:val="pt-BR"/>
         </w:rPr>
       </w:pPr>
-      <w:hyperlink w:anchor="_Toc81337084" w:history="1">
+      <w:hyperlink w:anchor="_Toc82954688" w:history="1">
         <w:r>
           <w:rPr>
             <w:rStyle w:val="Hyperlink"/>
@@ -1888,7 +1998,7 @@
             <w:noProof/>
             <w:webHidden/>
           </w:rPr>
-          <w:instrText xml:space="preserve"> PAGEREF _Toc81337084 \h </w:instrText>
+          <w:instrText xml:space="preserve"> PAGEREF _Toc82954688 \h </w:instrText>
         </w:r>
         <w:r>
           <w:rPr>
@@ -1937,7 +2047,7 @@
           <w:lang w:val="pt-BR"/>
         </w:rPr>
       </w:pPr>
-      <w:hyperlink w:anchor="_Toc81337085" w:history="1">
+      <w:hyperlink w:anchor="_Toc82954689" w:history="1">
         <w:r>
           <w:rPr>
             <w:rStyle w:val="Hyperlink"/>
@@ -1986,7 +2096,7 @@
             <w:noProof/>
             <w:webHidden/>
           </w:rPr>
-          <w:instrText xml:space="preserve"> PAGEREF _Toc81337085 \h </w:instrText>
+          <w:instrText xml:space="preserve"> PAGEREF _Toc82954689 \h </w:instrText>
         </w:r>
         <w:r>
           <w:rPr>
@@ -2033,7 +2143,7 @@
           <w:lang w:val="pt-BR"/>
         </w:rPr>
       </w:pPr>
-      <w:hyperlink w:anchor="_Toc81337086" w:history="1">
+      <w:hyperlink w:anchor="_Toc82954690" w:history="1">
         <w:r>
           <w:rPr>
             <w:rStyle w:val="Hyperlink"/>
@@ -2082,7 +2192,7 @@
             <w:noProof/>
             <w:webHidden/>
           </w:rPr>
-          <w:instrText xml:space="preserve"> PAGEREF _Toc81337086 \h </w:instrText>
+          <w:instrText xml:space="preserve"> PAGEREF _Toc82954690 \h </w:instrText>
         </w:r>
         <w:r>
           <w:rPr>
@@ -2129,7 +2239,7 @@
           <w:lang w:val="pt-BR"/>
         </w:rPr>
       </w:pPr>
-      <w:hyperlink w:anchor="_Toc81337087" w:history="1">
+      <w:hyperlink w:anchor="_Toc82954691" w:history="1">
         <w:r>
           <w:rPr>
             <w:rStyle w:val="Hyperlink"/>
@@ -2178,7 +2288,7 @@
             <w:noProof/>
             <w:webHidden/>
           </w:rPr>
-          <w:instrText xml:space="preserve"> PAGEREF _Toc81337087 \h </w:instrText>
+          <w:instrText xml:space="preserve"> PAGEREF _Toc82954691 \h </w:instrText>
         </w:r>
         <w:r>
           <w:rPr>
@@ -2225,7 +2335,7 @@
           <w:lang w:val="pt-BR"/>
         </w:rPr>
       </w:pPr>
-      <w:hyperlink w:anchor="_Toc81337088" w:history="1">
+      <w:hyperlink w:anchor="_Toc82954692" w:history="1">
         <w:r>
           <w:rPr>
             <w:rStyle w:val="Hyperlink"/>
@@ -2274,7 +2384,7 @@
             <w:noProof/>
             <w:webHidden/>
           </w:rPr>
-          <w:instrText xml:space="preserve"> PAGEREF _Toc81337088 \h </w:instrText>
+          <w:instrText xml:space="preserve"> PAGEREF _Toc82954692 \h </w:instrText>
         </w:r>
         <w:r>
           <w:rPr>
@@ -2323,7 +2433,7 @@
           <w:lang w:val="pt-BR"/>
         </w:rPr>
       </w:pPr>
-      <w:hyperlink w:anchor="_Toc81337089" w:history="1">
+      <w:hyperlink w:anchor="_Toc82954693" w:history="1">
         <w:r>
           <w:rPr>
             <w:rStyle w:val="Hyperlink"/>
@@ -2372,7 +2482,7 @@
             <w:noProof/>
             <w:webHidden/>
           </w:rPr>
-          <w:instrText xml:space="preserve"> PAGEREF _Toc81337089 \h </w:instrText>
+          <w:instrText xml:space="preserve"> PAGEREF _Toc82954693 \h </w:instrText>
         </w:r>
         <w:r>
           <w:rPr>
@@ -2392,7 +2502,7 @@
             <w:noProof/>
             <w:webHidden/>
           </w:rPr>
-          <w:t>5</w:t>
+          <w:t>6</w:t>
         </w:r>
         <w:r>
           <w:rPr>
@@ -2419,7 +2529,7 @@
           <w:lang w:val="pt-BR"/>
         </w:rPr>
       </w:pPr>
-      <w:hyperlink w:anchor="_Toc81337090" w:history="1">
+      <w:hyperlink w:anchor="_Toc82954694" w:history="1">
         <w:r>
           <w:rPr>
             <w:rStyle w:val="Hyperlink"/>
@@ -2466,7 +2576,7 @@
             <w:noProof/>
             <w:webHidden/>
           </w:rPr>
-          <w:instrText xml:space="preserve"> PAGEREF _Toc81337090 \h </w:instrText>
+          <w:instrText xml:space="preserve"> PAGEREF _Toc82954694 \h </w:instrText>
         </w:r>
         <w:r>
           <w:rPr>
@@ -2486,101 +2596,7 @@
             <w:noProof/>
             <w:webHidden/>
           </w:rPr>
-          <w:t>5</w:t>
-        </w:r>
-        <w:r>
-          <w:rPr>
-            <w:noProof/>
-            <w:webHidden/>
-          </w:rPr>
-          <w:fldChar w:fldCharType="end"/>
-        </w:r>
-      </w:hyperlink>
-    </w:p>
-    <w:p>
-      <w:pPr>
-        <w:pStyle w:val="Sumrio2"/>
-        <w:tabs>
-          <w:tab w:val="left" w:pos="880"/>
-          <w:tab w:val="right" w:leader="dot" w:pos="9061"/>
-        </w:tabs>
-        <w:rPr>
-          <w:rFonts w:asciiTheme="minorHAnsi" w:eastAsiaTheme="minorEastAsia" w:hAnsiTheme="minorHAnsi" w:cstheme="minorBidi"/>
-          <w:smallCaps w:val="0"/>
-          <w:noProof/>
-          <w:sz w:val="22"/>
-          <w:szCs w:val="22"/>
-          <w:lang w:val="pt-BR"/>
-        </w:rPr>
-      </w:pPr>
-      <w:hyperlink w:anchor="_Toc81337091" w:history="1">
-        <w:r>
-          <w:rPr>
-            <w:rStyle w:val="Hyperlink"/>
-            <w:noProof/>
-            <w:lang w:val="pt-BR"/>
-          </w:rPr>
-          <w:t>12.2.</w:t>
-        </w:r>
-        <w:r>
-          <w:rPr>
-            <w:rFonts w:asciiTheme="minorHAnsi" w:eastAsiaTheme="minorEastAsia" w:hAnsiTheme="minorHAnsi" w:cstheme="minorBidi"/>
-            <w:smallCaps w:val="0"/>
-            <w:noProof/>
-            <w:sz w:val="22"/>
-            <w:szCs w:val="22"/>
-            <w:lang w:val="pt-BR"/>
-          </w:rPr>
-          <w:tab/>
-        </w:r>
-        <w:r>
-          <w:rPr>
-            <w:rStyle w:val="Hyperlink"/>
-            <w:noProof/>
-            <w:lang w:val="pt-BR"/>
-          </w:rPr>
-          <w:t>Perfil de usuário estudante</w:t>
-        </w:r>
-        <w:r>
-          <w:rPr>
-            <w:noProof/>
-            <w:webHidden/>
-          </w:rPr>
-          <w:tab/>
-        </w:r>
-        <w:r>
-          <w:rPr>
-            <w:noProof/>
-            <w:webHidden/>
-          </w:rPr>
-          <w:fldChar w:fldCharType="begin"/>
-        </w:r>
-        <w:r>
-          <w:rPr>
-            <w:noProof/>
-            <w:webHidden/>
-          </w:rPr>
-          <w:instrText xml:space="preserve"> PAGEREF _Toc81337091 \h </w:instrText>
-        </w:r>
-        <w:r>
-          <w:rPr>
-            <w:noProof/>
-            <w:webHidden/>
-          </w:rPr>
-        </w:r>
-        <w:r>
-          <w:rPr>
-            <w:noProof/>
-            <w:webHidden/>
-          </w:rPr>
-          <w:fldChar w:fldCharType="separate"/>
-        </w:r>
-        <w:r>
-          <w:rPr>
-            <w:noProof/>
-            <w:webHidden/>
-          </w:rPr>
-          <w:t>5</w:t>
+          <w:t>6</w:t>
         </w:r>
         <w:r>
           <w:rPr>
@@ -2609,7 +2625,7 @@
           <w:lang w:val="pt-BR"/>
         </w:rPr>
       </w:pPr>
-      <w:hyperlink w:anchor="_Toc81337092" w:history="1">
+      <w:hyperlink w:anchor="_Toc82954695" w:history="1">
         <w:r>
           <w:rPr>
             <w:rStyle w:val="Hyperlink"/>
@@ -2658,7 +2674,7 @@
             <w:noProof/>
             <w:webHidden/>
           </w:rPr>
-          <w:instrText xml:space="preserve"> PAGEREF _Toc81337092 \h </w:instrText>
+          <w:instrText xml:space="preserve"> PAGEREF _Toc82954695 \h </w:instrText>
         </w:r>
         <w:r>
           <w:rPr>
@@ -2707,7 +2723,7 @@
           <w:lang w:val="pt-BR"/>
         </w:rPr>
       </w:pPr>
-      <w:hyperlink w:anchor="_Toc81337093" w:history="1">
+      <w:hyperlink w:anchor="_Toc82954696" w:history="1">
         <w:r>
           <w:rPr>
             <w:rStyle w:val="Hyperlink"/>
@@ -2756,7 +2772,7 @@
             <w:noProof/>
             <w:webHidden/>
           </w:rPr>
-          <w:instrText xml:space="preserve"> PAGEREF _Toc81337093 \h </w:instrText>
+          <w:instrText xml:space="preserve"> PAGEREF _Toc82954696 \h </w:instrText>
         </w:r>
         <w:r>
           <w:rPr>
@@ -2805,7 +2821,7 @@
           <w:lang w:val="pt-BR"/>
         </w:rPr>
       </w:pPr>
-      <w:hyperlink w:anchor="_Toc81337094" w:history="1">
+      <w:hyperlink w:anchor="_Toc82954697" w:history="1">
         <w:r>
           <w:rPr>
             <w:rStyle w:val="Hyperlink"/>
@@ -2854,7 +2870,7 @@
             <w:noProof/>
             <w:webHidden/>
           </w:rPr>
-          <w:instrText xml:space="preserve"> PAGEREF _Toc81337094 \h </w:instrText>
+          <w:instrText xml:space="preserve"> PAGEREF _Toc82954697 \h </w:instrText>
         </w:r>
         <w:r>
           <w:rPr>
@@ -2903,7 +2919,7 @@
           <w:lang w:val="pt-BR"/>
         </w:rPr>
       </w:pPr>
-      <w:hyperlink w:anchor="_Toc81337095" w:history="1">
+      <w:hyperlink w:anchor="_Toc82954698" w:history="1">
         <w:r>
           <w:rPr>
             <w:rStyle w:val="Hyperlink"/>
@@ -2952,7 +2968,7 @@
             <w:noProof/>
             <w:webHidden/>
           </w:rPr>
-          <w:instrText xml:space="preserve"> PAGEREF _Toc81337095 \h </w:instrText>
+          <w:instrText xml:space="preserve"> PAGEREF _Toc82954698 \h </w:instrText>
         </w:r>
         <w:r>
           <w:rPr>
@@ -3017,7 +3033,7 @@
         </w:rPr>
         <w:br w:type="page"/>
       </w:r>
-      <w:bookmarkStart w:id="0" w:name="_Toc81337074"/>
+      <w:bookmarkStart w:id="0" w:name="_Toc82954678"/>
       <w:r>
         <w:rPr>
           <w:rFonts w:asciiTheme="minorHAnsi" w:hAnsiTheme="minorHAnsi"/>
@@ -3090,7 +3106,7 @@
           <w:lang w:val="pt-BR"/>
         </w:rPr>
       </w:pPr>
-      <w:bookmarkStart w:id="1" w:name="_Toc81337075"/>
+      <w:bookmarkStart w:id="1" w:name="_Toc82954679"/>
       <w:r>
         <w:rPr>
           <w:rFonts w:asciiTheme="minorHAnsi" w:hAnsiTheme="minorHAnsi"/>
@@ -3150,7 +3166,7 @@
           <w:lang w:val="pt-BR"/>
         </w:rPr>
       </w:pPr>
-      <w:bookmarkStart w:id="2" w:name="_Toc81337076"/>
+      <w:bookmarkStart w:id="2" w:name="_Toc82954680"/>
       <w:r>
         <w:rPr>
           <w:rFonts w:asciiTheme="minorHAnsi" w:hAnsiTheme="minorHAnsi"/>
@@ -3240,7 +3256,7 @@
           <w:lang w:val="pt-BR"/>
         </w:rPr>
       </w:pPr>
-      <w:bookmarkStart w:id="3" w:name="_Toc81337077"/>
+      <w:bookmarkStart w:id="3" w:name="_Toc82954681"/>
       <w:r>
         <w:rPr>
           <w:rFonts w:asciiTheme="minorHAnsi" w:hAnsiTheme="minorHAnsi"/>
@@ -3347,7 +3363,7 @@
           <w:lang w:val="pt-BR"/>
         </w:rPr>
       </w:pPr>
-      <w:bookmarkStart w:id="4" w:name="_Toc81337078"/>
+      <w:bookmarkStart w:id="4" w:name="_Toc82954682"/>
       <w:r>
         <w:rPr>
           <w:rFonts w:asciiTheme="minorHAnsi" w:hAnsiTheme="minorHAnsi"/>
@@ -3399,7 +3415,7 @@
           <w:lang w:val="pt-BR"/>
         </w:rPr>
       </w:pPr>
-      <w:bookmarkStart w:id="5" w:name="_Toc81337079"/>
+      <w:bookmarkStart w:id="5" w:name="_Toc82954683"/>
       <w:r>
         <w:rPr>
           <w:rFonts w:asciiTheme="minorHAnsi" w:hAnsiTheme="minorHAnsi"/>
@@ -3451,7 +3467,7 @@
           <w:lang w:val="pt-BR"/>
         </w:rPr>
       </w:pPr>
-      <w:bookmarkStart w:id="6" w:name="_Toc81337080"/>
+      <w:bookmarkStart w:id="6" w:name="_Toc82954684"/>
       <w:r>
         <w:rPr>
           <w:rFonts w:asciiTheme="minorHAnsi" w:hAnsiTheme="minorHAnsi"/>
@@ -3539,7 +3555,7 @@
           <w:lang w:val="pt-BR"/>
         </w:rPr>
       </w:pPr>
-      <w:bookmarkStart w:id="7" w:name="_Toc81337081"/>
+      <w:bookmarkStart w:id="7" w:name="_Toc82954685"/>
       <w:r>
         <w:rPr>
           <w:rFonts w:asciiTheme="minorHAnsi" w:hAnsiTheme="minorHAnsi"/>
@@ -3591,7 +3607,7 @@
           <w:lang w:val="pt-BR"/>
         </w:rPr>
       </w:pPr>
-      <w:bookmarkStart w:id="8" w:name="_Toc81337082"/>
+      <w:bookmarkStart w:id="8" w:name="_Toc82954686"/>
       <w:r>
         <w:rPr>
           <w:rFonts w:asciiTheme="minorHAnsi" w:hAnsiTheme="minorHAnsi"/>
@@ -3940,7 +3956,7 @@
           <w:lang w:val="pt-BR"/>
         </w:rPr>
       </w:pPr>
-      <w:bookmarkStart w:id="9" w:name="_Toc81337083"/>
+      <w:bookmarkStart w:id="9" w:name="_Toc82954687"/>
       <w:r>
         <w:rPr>
           <w:rFonts w:asciiTheme="minorHAnsi" w:hAnsiTheme="minorHAnsi"/>
@@ -3967,7 +3983,7 @@
           <w:lang w:val="pt-BR"/>
         </w:rPr>
       </w:pPr>
-      <w:bookmarkStart w:id="10" w:name="_Toc81337084"/>
+      <w:bookmarkStart w:id="10" w:name="_Toc82954688"/>
       <w:r>
         <w:rPr>
           <w:rFonts w:asciiTheme="minorHAnsi" w:hAnsiTheme="minorHAnsi" w:cs="Arial"/>
@@ -4137,7 +4153,7 @@
           <w:lang w:val="pt-BR"/>
         </w:rPr>
       </w:pPr>
-      <w:bookmarkStart w:id="11" w:name="_Toc81337085"/>
+      <w:bookmarkStart w:id="11" w:name="_Toc82954689"/>
       <w:r>
         <w:rPr>
           <w:rFonts w:asciiTheme="minorHAnsi" w:hAnsiTheme="minorHAnsi"/>
@@ -4164,7 +4180,7 @@
           <w:lang w:val="pt-BR"/>
         </w:rPr>
       </w:pPr>
-      <w:bookmarkStart w:id="12" w:name="_Toc81337086"/>
+      <w:bookmarkStart w:id="12" w:name="_Toc82954690"/>
       <w:r>
         <w:rPr>
           <w:rFonts w:asciiTheme="minorHAnsi" w:hAnsiTheme="minorHAnsi" w:cs="Arial"/>
@@ -4383,7 +4399,7 @@
           <w:lang w:val="pt-BR"/>
         </w:rPr>
       </w:pPr>
-      <w:bookmarkStart w:id="13" w:name="_Toc81337087"/>
+      <w:bookmarkStart w:id="13" w:name="_Toc82954691"/>
       <w:r>
         <w:rPr>
           <w:rFonts w:asciiTheme="minorHAnsi" w:hAnsiTheme="minorHAnsi" w:cs="Arial"/>
@@ -4602,7 +4618,7 @@
           <w:lang w:val="pt-BR"/>
         </w:rPr>
       </w:pPr>
-      <w:bookmarkStart w:id="14" w:name="_Toc81337088"/>
+      <w:bookmarkStart w:id="14" w:name="_Toc82954692"/>
       <w:r>
         <w:rPr>
           <w:rFonts w:asciiTheme="minorHAnsi" w:hAnsiTheme="minorHAnsi" w:cs="Arial"/>
@@ -4822,13 +4838,35 @@
     </w:p>
     <w:p>
       <w:pPr>
+        <w:suppressAutoHyphens w:val="0"/>
+        <w:rPr>
+          <w:rFonts w:asciiTheme="minorHAnsi" w:hAnsiTheme="minorHAnsi"/>
+        </w:rPr>
+      </w:pPr>
+      <w:r>
+        <w:rPr>
+          <w:rFonts w:asciiTheme="minorHAnsi" w:hAnsiTheme="minorHAnsi"/>
+        </w:rPr>
+        <w:br w:type="page"/>
+      </w:r>
+    </w:p>
+    <w:p>
+      <w:pPr>
+        <w:pStyle w:val="Texto"/>
+        <w:rPr>
+          <w:rFonts w:asciiTheme="minorHAnsi" w:hAnsiTheme="minorHAnsi"/>
+        </w:rPr>
+      </w:pPr>
+    </w:p>
+    <w:p>
+      <w:pPr>
         <w:pStyle w:val="Titulo01"/>
         <w:rPr>
           <w:rFonts w:asciiTheme="minorHAnsi" w:hAnsiTheme="minorHAnsi"/>
           <w:lang w:val="pt-BR"/>
         </w:rPr>
       </w:pPr>
-      <w:bookmarkStart w:id="15" w:name="_Toc81337089"/>
+      <w:bookmarkStart w:id="15" w:name="_Toc82954693"/>
       <w:r>
         <w:rPr>
           <w:rFonts w:asciiTheme="minorHAnsi" w:hAnsiTheme="minorHAnsi"/>
@@ -4860,7 +4898,7 @@
           <w:lang w:val="pt-BR"/>
         </w:rPr>
       </w:pPr>
-      <w:bookmarkStart w:id="16" w:name="_Toc81337090"/>
+      <w:bookmarkStart w:id="16" w:name="_Toc82954694"/>
       <w:r>
         <w:rPr>
           <w:rFonts w:asciiTheme="minorHAnsi" w:hAnsiTheme="minorHAnsi"/>
@@ -4882,259 +4920,91 @@
     <w:p>
       <w:pPr>
         <w:pStyle w:val="Texto"/>
-        <w:pBdr>
-          <w:top w:val="single" w:sz="4" w:space="1" w:color="auto"/>
-          <w:left w:val="single" w:sz="4" w:space="0" w:color="auto"/>
-          <w:bottom w:val="single" w:sz="4" w:space="1" w:color="auto"/>
-          <w:right w:val="single" w:sz="4" w:space="4" w:color="auto"/>
-        </w:pBdr>
-        <w:ind w:left="1560" w:right="3117"/>
         <w:jc w:val="center"/>
         <w:rPr>
           <w:rFonts w:asciiTheme="minorHAnsi" w:hAnsiTheme="minorHAnsi"/>
         </w:rPr>
       </w:pPr>
+      <w:r>
+        <w:rPr>
+          <w:rFonts w:asciiTheme="minorHAnsi" w:hAnsiTheme="minorHAnsi"/>
+          <w:noProof/>
+        </w:rPr>
+        <w:drawing>
+          <wp:inline distT="0" distB="0" distL="0" distR="0" wp14:anchorId="2BCA3267" wp14:editId="3AE6B964">
+            <wp:extent cx="2809875" cy="3609125"/>
+            <wp:effectExtent l="0" t="0" r="0" b="0"/>
+            <wp:docPr id="1" name="Imagem 1"/>
+            <wp:cNvGraphicFramePr>
+              <a:graphicFrameLocks xmlns:a="http://schemas.openxmlformats.org/drawingml/2006/main" noChangeAspect="1"/>
+            </wp:cNvGraphicFramePr>
+            <a:graphic xmlns:a="http://schemas.openxmlformats.org/drawingml/2006/main">
+              <a:graphicData uri="http://schemas.openxmlformats.org/drawingml/2006/picture">
+                <pic:pic xmlns:pic="http://schemas.openxmlformats.org/drawingml/2006/picture">
+                  <pic:nvPicPr>
+                    <pic:cNvPr id="0" name="Picture 1"/>
+                    <pic:cNvPicPr>
+                      <a:picLocks noChangeAspect="1" noChangeArrowheads="1"/>
+                    </pic:cNvPicPr>
+                  </pic:nvPicPr>
+                  <pic:blipFill>
+                    <a:blip r:embed="rId7">
+                      <a:extLst>
+                        <a:ext uri="{28A0092B-C50C-407E-A947-70E740481C1C}">
+                          <a14:useLocalDpi xmlns:a14="http://schemas.microsoft.com/office/drawing/2010/main" val="0"/>
+                        </a:ext>
+                      </a:extLst>
+                    </a:blip>
+                    <a:srcRect/>
+                    <a:stretch>
+                      <a:fillRect/>
+                    </a:stretch>
+                  </pic:blipFill>
+                  <pic:spPr bwMode="auto">
+                    <a:xfrm>
+                      <a:off x="0" y="0"/>
+                      <a:ext cx="2823451" cy="3626562"/>
+                    </a:xfrm>
+                    <a:prstGeom prst="rect">
+                      <a:avLst/>
+                    </a:prstGeom>
+                    <a:noFill/>
+                    <a:ln>
+                      <a:noFill/>
+                    </a:ln>
+                  </pic:spPr>
+                </pic:pic>
+              </a:graphicData>
+            </a:graphic>
+          </wp:inline>
+        </w:drawing>
+      </w:r>
     </w:p>
     <w:p>
       <w:pPr>
         <w:pStyle w:val="Texto"/>
-        <w:pBdr>
-          <w:top w:val="single" w:sz="4" w:space="1" w:color="auto"/>
-          <w:left w:val="single" w:sz="4" w:space="0" w:color="auto"/>
-          <w:bottom w:val="single" w:sz="4" w:space="1" w:color="auto"/>
-          <w:right w:val="single" w:sz="4" w:space="4" w:color="auto"/>
-        </w:pBdr>
-        <w:ind w:left="1560" w:right="3117"/>
-        <w:jc w:val="center"/>
-        <w:rPr>
-          <w:rFonts w:asciiTheme="minorHAnsi" w:hAnsiTheme="minorHAnsi"/>
-        </w:rPr>
-      </w:pPr>
-    </w:p>
-    <w:p>
-      <w:pPr>
-        <w:pStyle w:val="Texto"/>
-        <w:pBdr>
-          <w:top w:val="single" w:sz="4" w:space="1" w:color="auto"/>
-          <w:left w:val="single" w:sz="4" w:space="0" w:color="auto"/>
-          <w:bottom w:val="single" w:sz="4" w:space="1" w:color="auto"/>
-          <w:right w:val="single" w:sz="4" w:space="4" w:color="auto"/>
-        </w:pBdr>
-        <w:ind w:left="1560" w:right="3117"/>
-        <w:jc w:val="center"/>
-        <w:rPr>
-          <w:rFonts w:asciiTheme="minorHAnsi" w:hAnsiTheme="minorHAnsi"/>
-        </w:rPr>
-      </w:pPr>
+        <w:rPr>
+          <w:rFonts w:asciiTheme="minorHAnsi" w:hAnsiTheme="minorHAnsi"/>
+        </w:rPr>
+      </w:pPr>
+    </w:p>
+    <w:p>
+      <w:pPr>
+        <w:pStyle w:val="Titulo01"/>
+        <w:rPr>
+          <w:rFonts w:asciiTheme="minorHAnsi" w:hAnsiTheme="minorHAnsi"/>
+          <w:lang w:val="pt-BR"/>
+        </w:rPr>
+      </w:pPr>
+      <w:bookmarkStart w:id="17" w:name="_Toc82954695"/>
       <w:r>
         <w:rPr>
           <w:rFonts w:asciiTheme="minorHAnsi" w:hAnsiTheme="minorHAnsi"/>
-        </w:rPr>
-        <w:t xml:space="preserve">&lt;&lt; </w:t>
-      </w:r>
-      <w:r>
-        <w:rPr>
-          <w:rFonts w:asciiTheme="minorHAnsi" w:hAnsiTheme="minorHAnsi"/>
-          <w:i/>
-        </w:rPr>
-        <w:t>esboço ou print da tela</w:t>
-      </w:r>
-      <w:r>
-        <w:rPr>
-          <w:rFonts w:asciiTheme="minorHAnsi" w:hAnsiTheme="minorHAnsi"/>
-        </w:rPr>
-        <w:t xml:space="preserve"> &gt;&gt;</w:t>
-      </w:r>
-    </w:p>
-    <w:p>
-      <w:pPr>
-        <w:pStyle w:val="Texto"/>
-        <w:pBdr>
-          <w:top w:val="single" w:sz="4" w:space="1" w:color="auto"/>
-          <w:left w:val="single" w:sz="4" w:space="0" w:color="auto"/>
-          <w:bottom w:val="single" w:sz="4" w:space="1" w:color="auto"/>
-          <w:right w:val="single" w:sz="4" w:space="4" w:color="auto"/>
-        </w:pBdr>
-        <w:ind w:left="1560" w:right="3117"/>
-        <w:jc w:val="center"/>
-        <w:rPr>
-          <w:rFonts w:asciiTheme="minorHAnsi" w:hAnsiTheme="minorHAnsi"/>
-        </w:rPr>
-      </w:pPr>
-    </w:p>
-    <w:p>
-      <w:pPr>
-        <w:pStyle w:val="Texto"/>
-        <w:pBdr>
-          <w:top w:val="single" w:sz="4" w:space="1" w:color="auto"/>
-          <w:left w:val="single" w:sz="4" w:space="0" w:color="auto"/>
-          <w:bottom w:val="single" w:sz="4" w:space="1" w:color="auto"/>
-          <w:right w:val="single" w:sz="4" w:space="4" w:color="auto"/>
-        </w:pBdr>
-        <w:ind w:left="1560" w:right="3117"/>
-        <w:jc w:val="center"/>
-        <w:rPr>
-          <w:rFonts w:asciiTheme="minorHAnsi" w:hAnsiTheme="minorHAnsi"/>
-        </w:rPr>
-      </w:pPr>
-    </w:p>
-    <w:p>
-      <w:pPr>
-        <w:pStyle w:val="Texto"/>
-        <w:rPr>
-          <w:rFonts w:asciiTheme="minorHAnsi" w:hAnsiTheme="minorHAnsi"/>
-        </w:rPr>
-      </w:pPr>
-    </w:p>
-    <w:p>
-      <w:pPr>
-        <w:pStyle w:val="Titulo02"/>
-        <w:tabs>
-          <w:tab w:val="clear" w:pos="432"/>
-          <w:tab w:val="num" w:pos="426"/>
-        </w:tabs>
-        <w:ind w:hanging="72"/>
-        <w:rPr>
-          <w:rFonts w:asciiTheme="minorHAnsi" w:hAnsiTheme="minorHAnsi"/>
-          <w:b w:val="0"/>
           <w:lang w:val="pt-BR"/>
         </w:rPr>
-      </w:pPr>
-      <w:bookmarkStart w:id="17" w:name="_Toc81337091"/>
-      <w:r>
-        <w:rPr>
-          <w:rFonts w:asciiTheme="minorHAnsi" w:hAnsiTheme="minorHAnsi"/>
-          <w:b w:val="0"/>
-          <w:lang w:val="pt-BR"/>
-        </w:rPr>
-        <w:t>Perfil de usuário estudante</w:t>
+        <w:t>Regras de negócio</w:t>
       </w:r>
       <w:bookmarkEnd w:id="17"/>
-    </w:p>
-    <w:p>
-      <w:pPr>
-        <w:pStyle w:val="Texto"/>
-        <w:rPr>
-          <w:rFonts w:asciiTheme="minorHAnsi" w:hAnsiTheme="minorHAnsi"/>
-        </w:rPr>
-      </w:pPr>
-    </w:p>
-    <w:p>
-      <w:pPr>
-        <w:pStyle w:val="Texto"/>
-        <w:pBdr>
-          <w:top w:val="single" w:sz="4" w:space="1" w:color="auto"/>
-          <w:left w:val="single" w:sz="4" w:space="0" w:color="auto"/>
-          <w:bottom w:val="single" w:sz="4" w:space="1" w:color="auto"/>
-          <w:right w:val="single" w:sz="4" w:space="4" w:color="auto"/>
-        </w:pBdr>
-        <w:ind w:left="1560" w:right="3117"/>
-        <w:jc w:val="center"/>
-        <w:rPr>
-          <w:rFonts w:asciiTheme="minorHAnsi" w:hAnsiTheme="minorHAnsi"/>
-        </w:rPr>
-      </w:pPr>
-    </w:p>
-    <w:p>
-      <w:pPr>
-        <w:pStyle w:val="Texto"/>
-        <w:pBdr>
-          <w:top w:val="single" w:sz="4" w:space="1" w:color="auto"/>
-          <w:left w:val="single" w:sz="4" w:space="0" w:color="auto"/>
-          <w:bottom w:val="single" w:sz="4" w:space="1" w:color="auto"/>
-          <w:right w:val="single" w:sz="4" w:space="4" w:color="auto"/>
-        </w:pBdr>
-        <w:ind w:left="1560" w:right="3117"/>
-        <w:jc w:val="center"/>
-        <w:rPr>
-          <w:rFonts w:asciiTheme="minorHAnsi" w:hAnsiTheme="minorHAnsi"/>
-        </w:rPr>
-      </w:pPr>
-    </w:p>
-    <w:p>
-      <w:pPr>
-        <w:pStyle w:val="Texto"/>
-        <w:pBdr>
-          <w:top w:val="single" w:sz="4" w:space="1" w:color="auto"/>
-          <w:left w:val="single" w:sz="4" w:space="0" w:color="auto"/>
-          <w:bottom w:val="single" w:sz="4" w:space="1" w:color="auto"/>
-          <w:right w:val="single" w:sz="4" w:space="4" w:color="auto"/>
-        </w:pBdr>
-        <w:ind w:left="1560" w:right="3117"/>
-        <w:jc w:val="center"/>
-        <w:rPr>
-          <w:rFonts w:asciiTheme="minorHAnsi" w:hAnsiTheme="minorHAnsi"/>
-        </w:rPr>
-      </w:pPr>
-      <w:r>
-        <w:rPr>
-          <w:rFonts w:asciiTheme="minorHAnsi" w:hAnsiTheme="minorHAnsi"/>
-        </w:rPr>
-        <w:t xml:space="preserve">&lt;&lt; </w:t>
-      </w:r>
-      <w:r>
-        <w:rPr>
-          <w:rFonts w:asciiTheme="minorHAnsi" w:hAnsiTheme="minorHAnsi"/>
-          <w:i/>
-        </w:rPr>
-        <w:t>esboço ou print da tela</w:t>
-      </w:r>
-      <w:r>
-        <w:rPr>
-          <w:rFonts w:asciiTheme="minorHAnsi" w:hAnsiTheme="minorHAnsi"/>
-        </w:rPr>
-        <w:t xml:space="preserve"> &gt;&gt;</w:t>
-      </w:r>
-    </w:p>
-    <w:p>
-      <w:pPr>
-        <w:pStyle w:val="Texto"/>
-        <w:pBdr>
-          <w:top w:val="single" w:sz="4" w:space="1" w:color="auto"/>
-          <w:left w:val="single" w:sz="4" w:space="0" w:color="auto"/>
-          <w:bottom w:val="single" w:sz="4" w:space="1" w:color="auto"/>
-          <w:right w:val="single" w:sz="4" w:space="4" w:color="auto"/>
-        </w:pBdr>
-        <w:ind w:left="1560" w:right="3117"/>
-        <w:jc w:val="center"/>
-        <w:rPr>
-          <w:rFonts w:asciiTheme="minorHAnsi" w:hAnsiTheme="minorHAnsi"/>
-        </w:rPr>
-      </w:pPr>
-    </w:p>
-    <w:p>
-      <w:pPr>
-        <w:pStyle w:val="Texto"/>
-        <w:rPr>
-          <w:rFonts w:asciiTheme="minorHAnsi" w:hAnsiTheme="minorHAnsi"/>
-        </w:rPr>
-      </w:pPr>
-    </w:p>
-    <w:p>
-      <w:pPr>
-        <w:pStyle w:val="Texto"/>
-        <w:rPr>
-          <w:rFonts w:asciiTheme="minorHAnsi" w:hAnsiTheme="minorHAnsi"/>
-        </w:rPr>
-      </w:pPr>
-    </w:p>
-    <w:p>
-      <w:pPr>
-        <w:pStyle w:val="Titulo01"/>
-        <w:rPr>
-          <w:rFonts w:asciiTheme="minorHAnsi" w:hAnsiTheme="minorHAnsi"/>
-          <w:lang w:val="pt-BR"/>
-        </w:rPr>
-      </w:pPr>
-      <w:bookmarkStart w:id="18" w:name="_Toc81337092"/>
-      <w:r>
-        <w:rPr>
-          <w:rFonts w:asciiTheme="minorHAnsi" w:hAnsiTheme="minorHAnsi"/>
-          <w:lang w:val="pt-BR"/>
-        </w:rPr>
-        <w:t>Regras de negócio</w:t>
-      </w:r>
-      <w:bookmarkEnd w:id="18"/>
     </w:p>
     <w:p>
       <w:pPr>
@@ -5231,7 +5101,7 @@
           <w:lang w:val="pt-BR"/>
         </w:rPr>
       </w:pPr>
-      <w:bookmarkStart w:id="19" w:name="_Toc81337093"/>
+      <w:bookmarkStart w:id="18" w:name="_Toc82954696"/>
       <w:r>
         <w:rPr>
           <w:rFonts w:asciiTheme="minorHAnsi" w:hAnsiTheme="minorHAnsi"/>
@@ -5239,7 +5109,7 @@
         </w:rPr>
         <w:t>Casos de teste</w:t>
       </w:r>
-      <w:bookmarkEnd w:id="19"/>
+      <w:bookmarkEnd w:id="18"/>
     </w:p>
     <w:p>
       <w:pPr>
@@ -5309,7 +5179,7 @@
           <w:lang w:val="pt-BR"/>
         </w:rPr>
       </w:pPr>
-      <w:bookmarkStart w:id="20" w:name="_Toc81337094"/>
+      <w:bookmarkStart w:id="19" w:name="_Toc82954697"/>
       <w:r>
         <w:rPr>
           <w:rFonts w:asciiTheme="minorHAnsi" w:hAnsiTheme="minorHAnsi"/>
@@ -5317,7 +5187,7 @@
         </w:rPr>
         <w:t>Observações</w:t>
       </w:r>
-      <w:bookmarkEnd w:id="20"/>
+      <w:bookmarkEnd w:id="19"/>
     </w:p>
     <w:p>
       <w:pPr>
@@ -5361,7 +5231,7 @@
           <w:lang w:val="pt-BR"/>
         </w:rPr>
       </w:pPr>
-      <w:bookmarkStart w:id="21" w:name="_Toc81337095"/>
+      <w:bookmarkStart w:id="20" w:name="_Toc82954698"/>
       <w:r>
         <w:rPr>
           <w:rFonts w:asciiTheme="minorHAnsi" w:hAnsiTheme="minorHAnsi"/>
@@ -5369,7 +5239,7 @@
         </w:rPr>
         <w:t>Anexos</w:t>
       </w:r>
-      <w:bookmarkEnd w:id="21"/>
+      <w:bookmarkEnd w:id="20"/>
     </w:p>
     <w:p>
       <w:pPr>
@@ -5406,8 +5276,8 @@
       </w:pPr>
     </w:p>
     <w:sectPr>
-      <w:headerReference w:type="default" r:id="rId7"/>
-      <w:footerReference w:type="default" r:id="rId8"/>
+      <w:headerReference w:type="default" r:id="rId8"/>
+      <w:footerReference w:type="default" r:id="rId9"/>
       <w:pgSz w:w="11907" w:h="16840" w:code="9"/>
       <w:pgMar w:top="1418" w:right="1418" w:bottom="1418" w:left="1418" w:header="720" w:footer="709" w:gutter="0"/>
       <w:cols w:space="720"/>

--- a/Documentation/UseCase/UC001.docx
+++ b/Documentation/UseCase/UC001.docx
@@ -355,7 +355,31 @@
           <w:sz w:val="32"/>
           <w:szCs w:val="32"/>
         </w:rPr>
-        <w:t>1.0.0</w:t>
+        <w:t>1.</w:t>
+      </w:r>
+      <w:r>
+        <w:rPr>
+          <w:rFonts w:asciiTheme="minorHAnsi" w:hAnsiTheme="minorHAnsi"/>
+          <w:sz w:val="32"/>
+          <w:szCs w:val="32"/>
+        </w:rPr>
+        <w:t>1</w:t>
+      </w:r>
+      <w:r>
+        <w:rPr>
+          <w:rFonts w:asciiTheme="minorHAnsi" w:hAnsiTheme="minorHAnsi"/>
+          <w:sz w:val="32"/>
+          <w:szCs w:val="32"/>
+        </w:rPr>
+        <w:t>.</w:t>
+      </w:r>
+      <w:r>
+        <w:rPr>
+          <w:rFonts w:asciiTheme="minorHAnsi" w:hAnsiTheme="minorHAnsi"/>
+          <w:sz w:val="32"/>
+          <w:szCs w:val="32"/>
+        </w:rPr>
+        <w:t>2</w:t>
       </w:r>
     </w:p>
     <w:p>
@@ -761,6 +785,9 @@
         </w:tc>
       </w:tr>
       <w:tr>
+        <w:trPr>
+          <w:trHeight w:val="183"/>
+        </w:trPr>
         <w:tc>
           <w:tcPr>
             <w:tcW w:w="1413" w:type="dxa"/>
@@ -826,6 +853,119 @@
                 <w:szCs w:val="20"/>
               </w:rPr>
               <w:t>Inserção de imagem de protótipo de tela de login</w:t>
+            </w:r>
+          </w:p>
+        </w:tc>
+        <w:tc>
+          <w:tcPr>
+            <w:tcW w:w="1978" w:type="dxa"/>
+          </w:tcPr>
+          <w:p>
+            <w:pPr>
+              <w:rPr>
+                <w:rFonts w:asciiTheme="minorHAnsi" w:hAnsiTheme="minorHAnsi"/>
+                <w:sz w:val="20"/>
+                <w:szCs w:val="20"/>
+              </w:rPr>
+            </w:pPr>
+            <w:r>
+              <w:rPr>
+                <w:rFonts w:asciiTheme="minorHAnsi" w:hAnsiTheme="minorHAnsi"/>
+                <w:sz w:val="20"/>
+                <w:szCs w:val="20"/>
+              </w:rPr>
+              <w:t xml:space="preserve">Vinícius </w:t>
+            </w:r>
+            <w:proofErr w:type="spellStart"/>
+            <w:r>
+              <w:rPr>
+                <w:rFonts w:asciiTheme="minorHAnsi" w:hAnsiTheme="minorHAnsi"/>
+                <w:sz w:val="20"/>
+                <w:szCs w:val="20"/>
+              </w:rPr>
+              <w:t>Kruchelski</w:t>
+            </w:r>
+            <w:proofErr w:type="spellEnd"/>
+            <w:r>
+              <w:rPr>
+                <w:rFonts w:asciiTheme="minorHAnsi" w:hAnsiTheme="minorHAnsi"/>
+                <w:sz w:val="20"/>
+                <w:szCs w:val="20"/>
+              </w:rPr>
+              <w:t xml:space="preserve"> Gugelmin</w:t>
+            </w:r>
+          </w:p>
+        </w:tc>
+      </w:tr>
+      <w:tr>
+        <w:trPr>
+          <w:trHeight w:val="183"/>
+        </w:trPr>
+        <w:tc>
+          <w:tcPr>
+            <w:tcW w:w="1413" w:type="dxa"/>
+          </w:tcPr>
+          <w:p>
+            <w:pPr>
+              <w:jc w:val="center"/>
+              <w:rPr>
+                <w:rFonts w:asciiTheme="minorHAnsi" w:hAnsiTheme="minorHAnsi"/>
+                <w:sz w:val="20"/>
+                <w:szCs w:val="20"/>
+              </w:rPr>
+            </w:pPr>
+            <w:r>
+              <w:rPr>
+                <w:rFonts w:asciiTheme="minorHAnsi" w:hAnsiTheme="minorHAnsi"/>
+                <w:sz w:val="20"/>
+                <w:szCs w:val="20"/>
+              </w:rPr>
+              <w:t>28/09/21</w:t>
+            </w:r>
+          </w:p>
+        </w:tc>
+        <w:tc>
+          <w:tcPr>
+            <w:tcW w:w="1559" w:type="dxa"/>
+          </w:tcPr>
+          <w:p>
+            <w:pPr>
+              <w:jc w:val="center"/>
+              <w:rPr>
+                <w:rFonts w:asciiTheme="minorHAnsi" w:hAnsiTheme="minorHAnsi"/>
+                <w:sz w:val="20"/>
+                <w:szCs w:val="20"/>
+              </w:rPr>
+            </w:pPr>
+            <w:r>
+              <w:rPr>
+                <w:rFonts w:asciiTheme="minorHAnsi" w:hAnsiTheme="minorHAnsi"/>
+                <w:sz w:val="20"/>
+                <w:szCs w:val="20"/>
+              </w:rPr>
+              <w:t>1.1.2</w:t>
+            </w:r>
+          </w:p>
+        </w:tc>
+        <w:tc>
+          <w:tcPr>
+            <w:tcW w:w="4111" w:type="dxa"/>
+          </w:tcPr>
+          <w:p>
+            <w:pPr>
+              <w:rPr>
+                <w:rFonts w:asciiTheme="minorHAnsi" w:hAnsiTheme="minorHAnsi"/>
+                <w:sz w:val="20"/>
+                <w:szCs w:val="20"/>
+              </w:rPr>
+            </w:pPr>
+            <w:r>
+              <w:rPr>
+                <w:rFonts w:asciiTheme="minorHAnsi" w:hAnsiTheme="minorHAnsi"/>
+                <w:sz w:val="20"/>
+                <w:szCs w:val="20"/>
+              </w:rPr>
+              <w:t>Correções</w:t>
             </w:r>
           </w:p>
         </w:tc>
@@ -3691,21 +3831,78 @@
               </w:rPr>
               <w:t>Usuário digita sua matricula e senha fornecida pela Universidade no menu de login.</w:t>
             </w:r>
-            <w:r>
+          </w:p>
+        </w:tc>
+      </w:tr>
+      <w:tr>
+        <w:tc>
+          <w:tcPr>
+            <w:tcW w:w="792" w:type="dxa"/>
+          </w:tcPr>
+          <w:p>
+            <w:pPr>
               <w:rPr>
                 <w:rFonts w:asciiTheme="minorHAnsi" w:hAnsiTheme="minorHAnsi" w:cs="Arial"/>
                 <w:sz w:val="22"/>
                 <w:szCs w:val="22"/>
               </w:rPr>
-              <w:t xml:space="preserve"> (E1) (E2)</w:t>
-            </w:r>
+            </w:pPr>
             <w:r>
               <w:rPr>
                 <w:rFonts w:asciiTheme="minorHAnsi" w:hAnsiTheme="minorHAnsi" w:cs="Arial"/>
                 <w:sz w:val="22"/>
                 <w:szCs w:val="22"/>
               </w:rPr>
-              <w:t xml:space="preserve"> (E3) (A1)</w:t>
+              <w:t>P-2</w:t>
+            </w:r>
+          </w:p>
+        </w:tc>
+        <w:tc>
+          <w:tcPr>
+            <w:tcW w:w="8208" w:type="dxa"/>
+          </w:tcPr>
+          <w:p>
+            <w:pPr>
+              <w:jc w:val="both"/>
+              <w:rPr>
+                <w:rFonts w:asciiTheme="minorHAnsi" w:hAnsiTheme="minorHAnsi" w:cs="Arial"/>
+                <w:sz w:val="22"/>
+                <w:szCs w:val="22"/>
+              </w:rPr>
+            </w:pPr>
+            <w:r>
+              <w:rPr>
+                <w:rFonts w:asciiTheme="minorHAnsi" w:hAnsiTheme="minorHAnsi" w:cs="Arial"/>
+                <w:sz w:val="22"/>
+                <w:szCs w:val="22"/>
+              </w:rPr>
+              <w:t>O usuário aperta o botão de “</w:t>
+            </w:r>
+            <w:proofErr w:type="spellStart"/>
+            <w:r>
+              <w:rPr>
+                <w:rFonts w:asciiTheme="minorHAnsi" w:hAnsiTheme="minorHAnsi" w:cs="Arial"/>
+                <w:sz w:val="22"/>
+                <w:szCs w:val="22"/>
+              </w:rPr>
+              <w:t>submit</w:t>
+            </w:r>
+            <w:proofErr w:type="spellEnd"/>
+            <w:r>
+              <w:rPr>
+                <w:rFonts w:asciiTheme="minorHAnsi" w:hAnsiTheme="minorHAnsi" w:cs="Arial"/>
+                <w:sz w:val="22"/>
+                <w:szCs w:val="22"/>
+              </w:rPr>
+              <w:t xml:space="preserve">”. </w:t>
+            </w:r>
+            <w:r>
+              <w:rPr>
+                <w:rFonts w:asciiTheme="minorHAnsi" w:hAnsiTheme="minorHAnsi" w:cs="Arial"/>
+                <w:sz w:val="22"/>
+                <w:szCs w:val="22"/>
+              </w:rPr>
+              <w:t>(E1) (E2) (E3) (A1)</w:t>
             </w:r>
           </w:p>
         </w:tc>
@@ -3729,7 +3926,15 @@
                 <w:sz w:val="22"/>
                 <w:szCs w:val="22"/>
               </w:rPr>
-              <w:t>P-2</w:t>
+              <w:t>P-</w:t>
+            </w:r>
+            <w:r>
+              <w:rPr>
+                <w:rFonts w:asciiTheme="minorHAnsi" w:hAnsiTheme="minorHAnsi" w:cs="Arial"/>
+                <w:sz w:val="22"/>
+                <w:szCs w:val="22"/>
+              </w:rPr>
+              <w:t>3</w:t>
             </w:r>
           </w:p>
         </w:tc>
@@ -3784,7 +3989,7 @@
                 <w:sz w:val="22"/>
                 <w:szCs w:val="22"/>
               </w:rPr>
-              <w:t>3</w:t>
+              <w:t>4</w:t>
             </w:r>
           </w:p>
         </w:tc>
@@ -3840,7 +4045,7 @@
                 <w:sz w:val="22"/>
                 <w:szCs w:val="22"/>
               </w:rPr>
-              <w:t>4</w:t>
+              <w:t>5</w:t>
             </w:r>
           </w:p>
         </w:tc>
@@ -3911,7 +4116,15 @@
                 <w:sz w:val="22"/>
                 <w:szCs w:val="22"/>
               </w:rPr>
-              <w:t>P-5</w:t>
+              <w:t>P-</w:t>
+            </w:r>
+            <w:r>
+              <w:rPr>
+                <w:rFonts w:asciiTheme="minorHAnsi" w:hAnsiTheme="minorHAnsi" w:cs="Arial"/>
+                <w:sz w:val="22"/>
+                <w:szCs w:val="22"/>
+              </w:rPr>
+              <w:t>6</w:t>
             </w:r>
           </w:p>
         </w:tc>
@@ -5652,7 +5865,25 @@
             <w:rPr>
               <w:rFonts w:asciiTheme="minorHAnsi" w:hAnsiTheme="minorHAnsi"/>
             </w:rPr>
-            <w:t>1.0.0</w:t>
+            <w:t>1.</w:t>
+          </w:r>
+          <w:r>
+            <w:rPr>
+              <w:rFonts w:asciiTheme="minorHAnsi" w:hAnsiTheme="minorHAnsi"/>
+            </w:rPr>
+            <w:t>1</w:t>
+          </w:r>
+          <w:r>
+            <w:rPr>
+              <w:rFonts w:asciiTheme="minorHAnsi" w:hAnsiTheme="minorHAnsi"/>
+            </w:rPr>
+            <w:t>.</w:t>
+          </w:r>
+          <w:r>
+            <w:rPr>
+              <w:rFonts w:asciiTheme="minorHAnsi" w:hAnsiTheme="minorHAnsi"/>
+            </w:rPr>
+            <w:t>2</w:t>
           </w:r>
         </w:p>
       </w:tc>
